--- a/实验1：软件需求分析/软件需求规格说明书-TeamA-v1.0-审核版.docx
+++ b/实验1：软件需求分析/软件需求规格说明书-TeamA-v1.0-审核版.docx
@@ -3448,7 +3448,21 @@
         <w:rPr>
           <w:rFonts w:hint="eastAsia"/>
         </w:rPr>
-        <w:t>随着计算资源算力的快速发展以及学术界的深入探索，深度学习已经在计算机视觉、自然语言处理和语音识别等</w:t>
+        <w:t>随着计算</w:t>
+      </w:r>
+      <w:proofErr w:type="gramStart"/>
+      <w:r>
+        <w:rPr>
+          <w:rFonts w:hint="eastAsia"/>
+        </w:rPr>
+        <w:t>资源算力的</w:t>
+      </w:r>
+      <w:proofErr w:type="gramEnd"/>
+      <w:r>
+        <w:rPr>
+          <w:rFonts w:hint="eastAsia"/>
+        </w:rPr>
+        <w:t>快速发展以及学术界的深入探索，深度学习已经在计算机视觉、自然语言处理和语音识别等</w:t>
       </w:r>
       <w:r>
         <w:rPr>
@@ -4403,7 +4417,6 @@
             <w:pPr>
               <w:jc w:val="center"/>
               <w:rPr>
-                <w:rFonts w:hint="eastAsia"/>
                 <w:sz w:val="21"/>
                 <w:szCs w:val="21"/>
               </w:rPr>
@@ -4427,7 +4440,6 @@
               <w:jc w:val="center"/>
               <w:cnfStyle w:val="000000000000" w:firstRow="0" w:lastRow="0" w:firstColumn="0" w:lastColumn="0" w:oddVBand="0" w:evenVBand="0" w:oddHBand="0" w:evenHBand="0" w:firstRowFirstColumn="0" w:firstRowLastColumn="0" w:lastRowFirstColumn="0" w:lastRowLastColumn="0"/>
               <w:rPr>
-                <w:rFonts w:hint="eastAsia"/>
                 <w:sz w:val="21"/>
                 <w:szCs w:val="21"/>
               </w:rPr>
@@ -4451,7 +4463,6 @@
               <w:jc w:val="center"/>
               <w:cnfStyle w:val="000000000000" w:firstRow="0" w:lastRow="0" w:firstColumn="0" w:lastColumn="0" w:oddVBand="0" w:evenVBand="0" w:oddHBand="0" w:evenHBand="0" w:firstRowFirstColumn="0" w:firstRowLastColumn="0" w:lastRowFirstColumn="0" w:lastRowLastColumn="0"/>
               <w:rPr>
-                <w:rFonts w:hint="eastAsia"/>
                 <w:sz w:val="21"/>
                 <w:szCs w:val="21"/>
               </w:rPr>
@@ -5366,8 +5377,16 @@
         <w:rPr>
           <w:rFonts w:ascii="Times New Roman" w:hAnsi="Times New Roman" w:cs="Times New Roman"/>
         </w:rPr>
-        <w:t>，英伟达</w:t>
-      </w:r>
+        <w:t>，</w:t>
+      </w:r>
+      <w:proofErr w:type="gramStart"/>
+      <w:r>
+        <w:rPr>
+          <w:rFonts w:ascii="Times New Roman" w:hAnsi="Times New Roman" w:cs="Times New Roman"/>
+        </w:rPr>
+        <w:t>英伟达</w:t>
+      </w:r>
+      <w:proofErr w:type="gramEnd"/>
       <w:r>
         <w:rPr>
           <w:rFonts w:ascii="Times New Roman" w:hAnsi="Times New Roman" w:cs="Times New Roman"/>
@@ -5686,10 +5705,10 @@
           <w:noProof/>
         </w:rPr>
         <w:drawing>
-          <wp:inline distT="0" distB="0" distL="0" distR="0" wp14:anchorId="0DA931E0" wp14:editId="2EEB1E24">
-            <wp:extent cx="4739832" cy="3252815"/>
-            <wp:effectExtent l="0" t="0" r="10160" b="0"/>
-            <wp:docPr id="3" name="图片 3" descr="屏幕快照%202020-03-25%20下午3.21.36.png"/>
+          <wp:inline distT="0" distB="0" distL="0" distR="0" wp14:anchorId="081B47DA" wp14:editId="5C6FC58A">
+            <wp:extent cx="4789276" cy="4236085"/>
+            <wp:effectExtent l="0" t="0" r="0" b="0"/>
+            <wp:docPr id="1" name="图片 1"/>
             <wp:cNvGraphicFramePr>
               <a:graphicFrameLocks xmlns:a="http://schemas.openxmlformats.org/drawingml/2006/main" noChangeAspect="1"/>
             </wp:cNvGraphicFramePr>
@@ -5710,7 +5729,6 @@
                         </a:ext>
                       </a:extLst>
                     </a:blip>
-                    <a:srcRect/>
                     <a:stretch>
                       <a:fillRect/>
                     </a:stretch>
@@ -5718,7 +5736,7 @@
                   <pic:spPr bwMode="auto">
                     <a:xfrm>
                       <a:off x="0" y="0"/>
-                      <a:ext cx="4757755" cy="3265115"/>
+                      <a:ext cx="4794521" cy="4240724"/>
                     </a:xfrm>
                     <a:prstGeom prst="rect">
                       <a:avLst/>
@@ -5780,13 +5798,26 @@
         <w:spacing w:line="276" w:lineRule="auto"/>
       </w:pPr>
       <w:r>
+        <w:lastRenderedPageBreak/>
         <w:tab/>
       </w:r>
       <w:r>
         <w:rPr>
           <w:rFonts w:hint="eastAsia"/>
         </w:rPr>
-        <w:t>本系统主要有四个用例，分别是生成对抗样本、生成量化网络、</w:t>
+        <w:t>本系统主要有</w:t>
+      </w:r>
+      <w:r>
+        <w:rPr>
+          <w:rFonts w:hint="eastAsia"/>
+        </w:rPr>
+        <w:t>五</w:t>
+      </w:r>
+      <w:r>
+        <w:rPr>
+          <w:rFonts w:hint="eastAsia"/>
+        </w:rPr>
+        <w:t>个用例，分别是生成对抗样本、生成量化网络、</w:t>
       </w:r>
       <w:r>
         <w:rPr>
@@ -5798,7 +5829,19 @@
         <w:rPr>
           <w:rFonts w:hint="eastAsia"/>
         </w:rPr>
-        <w:t>用主动学习算法训练模型、调用阅读理解模型。</w:t>
+        <w:t>用主动学习算法训练模型、调用阅读理解模型</w:t>
+      </w:r>
+      <w:r>
+        <w:rPr>
+          <w:rFonts w:hint="eastAsia"/>
+        </w:rPr>
+        <w:t>和调用目标检测模型</w:t>
+      </w:r>
+      <w:r>
+        <w:rPr>
+          <w:rFonts w:hint="eastAsia"/>
+        </w:rPr>
+        <w:t>。</w:t>
       </w:r>
     </w:p>
     <w:p>
@@ -5812,7 +5855,21 @@
         <w:rPr>
           <w:rFonts w:hint="eastAsia"/>
         </w:rPr>
-        <w:t>生成对抗样本用例包含了上传模型和上传数据用例，用于上传作为算法输入的模型文件和用于生成目标输出的数据文件。</w:t>
+        <w:t>生成对抗样本用例包含了上传模型和上传数据用例，用于上</w:t>
+      </w:r>
+      <w:proofErr w:type="gramStart"/>
+      <w:r>
+        <w:rPr>
+          <w:rFonts w:hint="eastAsia"/>
+        </w:rPr>
+        <w:t>传作为</w:t>
+      </w:r>
+      <w:proofErr w:type="gramEnd"/>
+      <w:r>
+        <w:rPr>
+          <w:rFonts w:hint="eastAsia"/>
+        </w:rPr>
+        <w:t>算法输入的模型文件和用于生成目标输出的数据文件。</w:t>
       </w:r>
     </w:p>
     <w:p>
@@ -5820,14 +5877,27 @@
         <w:spacing w:line="276" w:lineRule="auto"/>
       </w:pPr>
       <w:r>
-        <w:lastRenderedPageBreak/>
         <w:tab/>
       </w:r>
       <w:r>
         <w:rPr>
           <w:rFonts w:hint="eastAsia"/>
         </w:rPr>
-        <w:t>生成量化网络用例包含了上传模型用例，用于上传作为算法输入的模型文件。</w:t>
+        <w:t>生成量化网络用例包含了上传模型用例，用于上</w:t>
+      </w:r>
+      <w:proofErr w:type="gramStart"/>
+      <w:r>
+        <w:rPr>
+          <w:rFonts w:hint="eastAsia"/>
+        </w:rPr>
+        <w:t>传作为</w:t>
+      </w:r>
+      <w:proofErr w:type="gramEnd"/>
+      <w:r>
+        <w:rPr>
+          <w:rFonts w:hint="eastAsia"/>
+        </w:rPr>
+        <w:t>算法输入的模型文件。</w:t>
       </w:r>
     </w:p>
     <w:p>
@@ -5865,7 +5935,25 @@
         <w:rPr>
           <w:rFonts w:hint="eastAsia"/>
         </w:rPr>
-        <w:t>用阅读理解模型也包含了处理数据用例</w:t>
+        <w:t>用阅读理解模型</w:t>
+      </w:r>
+      <w:r>
+        <w:rPr>
+          <w:rFonts w:hint="eastAsia"/>
+        </w:rPr>
+        <w:t>和</w:t>
+      </w:r>
+      <w:r>
+        <w:rPr>
+          <w:rFonts w:hint="eastAsia"/>
+        </w:rPr>
+        <w:t>调用目标检测模型</w:t>
+      </w:r>
+      <w:r>
+        <w:rPr>
+          <w:rFonts w:hint="eastAsia"/>
+        </w:rPr>
+        <w:t>也包含了处理数据用例</w:t>
       </w:r>
       <w:r>
         <w:rPr>
@@ -5873,49 +5961,51 @@
         </w:rPr>
         <w:t>。</w:t>
       </w:r>
-    </w:p>
-    <w:p>
-      <w:pPr>
-        <w:pStyle w:val="3"/>
-      </w:pPr>
-      <w:bookmarkStart w:id="14" w:name="_Toc36063435"/>
-      <w:r>
-        <w:rPr>
-          <w:rFonts w:hint="eastAsia"/>
-        </w:rPr>
-        <w:t>3.1</w:t>
-      </w:r>
-      <w:r>
-        <w:t>.</w:t>
-      </w:r>
-      <w:r>
-        <w:rPr>
-          <w:rFonts w:hint="eastAsia"/>
-        </w:rPr>
-        <w:t>1</w:t>
-      </w:r>
-      <w:r>
-        <w:rPr>
-          <w:rFonts w:hint="eastAsia"/>
-        </w:rPr>
-        <w:t>调用</w:t>
-      </w:r>
-      <w:r>
-        <w:rPr>
-          <w:rFonts w:hint="eastAsia"/>
-        </w:rPr>
-        <w:t>对抗</w:t>
-      </w:r>
-      <w:r>
-        <w:rPr>
-          <w:rFonts w:hint="eastAsia"/>
-        </w:rPr>
-        <w:t>样本生成模块</w:t>
-      </w:r>
+      <w:bookmarkStart w:id="14" w:name="_GoBack"/>
       <w:bookmarkEnd w:id="14"/>
     </w:p>
     <w:p>
       <w:pPr>
+        <w:pStyle w:val="3"/>
+      </w:pPr>
+      <w:bookmarkStart w:id="15" w:name="_Toc36063435"/>
+      <w:r>
+        <w:rPr>
+          <w:rFonts w:hint="eastAsia"/>
+        </w:rPr>
+        <w:t>3.1</w:t>
+      </w:r>
+      <w:r>
+        <w:t>.</w:t>
+      </w:r>
+      <w:r>
+        <w:rPr>
+          <w:rFonts w:hint="eastAsia"/>
+        </w:rPr>
+        <w:t>1</w:t>
+      </w:r>
+      <w:r>
+        <w:rPr>
+          <w:rFonts w:hint="eastAsia"/>
+        </w:rPr>
+        <w:t>调用</w:t>
+      </w:r>
+      <w:r>
+        <w:rPr>
+          <w:rFonts w:hint="eastAsia"/>
+        </w:rPr>
+        <w:t>对抗</w:t>
+      </w:r>
+      <w:r>
+        <w:rPr>
+          <w:rFonts w:hint="eastAsia"/>
+        </w:rPr>
+        <w:t>样本生成模块</w:t>
+      </w:r>
+      <w:bookmarkEnd w:id="15"/>
+    </w:p>
+    <w:p>
+      <w:pPr>
         <w:spacing w:line="276" w:lineRule="auto"/>
       </w:pPr>
       <w:r>
@@ -5931,7 +6021,21 @@
         <w:rPr>
           <w:rFonts w:hint="eastAsia"/>
         </w:rPr>
-        <w:t>是为深度学习对抗攻防领域的研究人员提供的当今经典以及前沿对抗攻击算法库。用户可以调用该模块完成多种对抗样本的生成，减少科研人员复现方法的时间，提高科研效率。具体地，用户应将使用的模型和数据集处理成符合要求的格式，作为函数的输入。</w:t>
+        <w:t>是为深度学习对抗攻防领域的研究人员提供的当今经典以及前沿对抗攻击算法库。用户可以调用该模块完成多种对抗样本的生成，减少科研人员复现方法的时间，提高科研效率。具体地，用户应将使用的模型和数据</w:t>
+      </w:r>
+      <w:proofErr w:type="gramStart"/>
+      <w:r>
+        <w:rPr>
+          <w:rFonts w:hint="eastAsia"/>
+        </w:rPr>
+        <w:t>集处理</w:t>
+      </w:r>
+      <w:proofErr w:type="gramEnd"/>
+      <w:r>
+        <w:rPr>
+          <w:rFonts w:hint="eastAsia"/>
+        </w:rPr>
+        <w:t>成符合要求的格式，作为函数的输入。</w:t>
       </w:r>
       <w:r>
         <w:rPr>
@@ -6685,7 +6789,25 @@
                 <w:sz w:val="21"/>
                 <w:szCs w:val="21"/>
               </w:rPr>
-              <w:t>用户载入模型和数据集并处理成满足函数输入规格要求的格式</w:t>
+              <w:t>用户载入模型和数据集并处理</w:t>
+            </w:r>
+            <w:proofErr w:type="gramStart"/>
+            <w:r>
+              <w:rPr>
+                <w:rFonts w:hint="eastAsia"/>
+                <w:sz w:val="21"/>
+                <w:szCs w:val="21"/>
+              </w:rPr>
+              <w:t>成满足</w:t>
+            </w:r>
+            <w:proofErr w:type="gramEnd"/>
+            <w:r>
+              <w:rPr>
+                <w:rFonts w:hint="eastAsia"/>
+                <w:sz w:val="21"/>
+                <w:szCs w:val="21"/>
+              </w:rPr>
+              <w:t>函数输入规格要求的格式</w:t>
             </w:r>
           </w:p>
         </w:tc>
@@ -6967,6 +7089,7 @@
                 <w:sz w:val="21"/>
                 <w:szCs w:val="21"/>
               </w:rPr>
+              <w:lastRenderedPageBreak/>
               <w:t xml:space="preserve">Alternative </w:t>
             </w:r>
           </w:p>
@@ -7008,6 +7131,7 @@
                 <w:sz w:val="21"/>
                 <w:szCs w:val="21"/>
               </w:rPr>
+              <w:lastRenderedPageBreak/>
               <w:t>R</w:t>
             </w:r>
             <w:r>
@@ -7222,12 +7346,11 @@
       <w:pPr>
         <w:pStyle w:val="3"/>
       </w:pPr>
-      <w:bookmarkStart w:id="15" w:name="_Toc36063436"/>
-      <w:r>
-        <w:rPr>
-          <w:rFonts w:hint="eastAsia"/>
-        </w:rPr>
-        <w:lastRenderedPageBreak/>
+      <w:bookmarkStart w:id="16" w:name="_Toc36063436"/>
+      <w:r>
+        <w:rPr>
+          <w:rFonts w:hint="eastAsia"/>
+        </w:rPr>
         <w:t>3.1</w:t>
       </w:r>
       <w:r>
@@ -7251,7 +7374,7 @@
         </w:rPr>
         <w:t>模型量化模块</w:t>
       </w:r>
-      <w:bookmarkEnd w:id="15"/>
+      <w:bookmarkEnd w:id="16"/>
     </w:p>
     <w:p>
       <w:pPr>
@@ -7288,7 +7411,49 @@
         <w:rPr>
           <w:rFonts w:hint="eastAsia"/>
         </w:rPr>
-        <w:t>在线量化压缩算法库。用户可以调用该模块完成多种尺寸、位宽的模型量化，减少科研人员复现方法的时间，提高科研效率。具体地，用户应将使用的模型和数据集处理成符合要求的格式，作为函数的输入。对应的模型量化算法将针对模型的具体信息，针对每个模型以及指定的算法、位宽生成替换模型，并将新的模型作为一个输出</w:t>
+        <w:t>在线量化压缩算法库。用户可以调用该模块完成多种尺寸、</w:t>
+      </w:r>
+      <w:proofErr w:type="gramStart"/>
+      <w:r>
+        <w:rPr>
+          <w:rFonts w:hint="eastAsia"/>
+        </w:rPr>
+        <w:t>位宽的</w:t>
+      </w:r>
+      <w:proofErr w:type="gramEnd"/>
+      <w:r>
+        <w:rPr>
+          <w:rFonts w:hint="eastAsia"/>
+        </w:rPr>
+        <w:t>模型量化，减少科研人员复现方法的时间，提高科研效率。具体地，用户应将使用的模型和数据</w:t>
+      </w:r>
+      <w:proofErr w:type="gramStart"/>
+      <w:r>
+        <w:rPr>
+          <w:rFonts w:hint="eastAsia"/>
+        </w:rPr>
+        <w:t>集处理</w:t>
+      </w:r>
+      <w:proofErr w:type="gramEnd"/>
+      <w:r>
+        <w:rPr>
+          <w:rFonts w:hint="eastAsia"/>
+        </w:rPr>
+        <w:t>成符合要求的格式，作为函数的输入。对应的模型量化算法将针对模型的具体信息，针对每个模型以及指定的算法、</w:t>
+      </w:r>
+      <w:proofErr w:type="gramStart"/>
+      <w:r>
+        <w:rPr>
+          <w:rFonts w:hint="eastAsia"/>
+        </w:rPr>
+        <w:t>位宽生成</w:t>
+      </w:r>
+      <w:proofErr w:type="gramEnd"/>
+      <w:r>
+        <w:rPr>
+          <w:rFonts w:hint="eastAsia"/>
+        </w:rPr>
+        <w:t>替换模型，并将新的模型作为一个输出</w:t>
       </w:r>
       <w:r>
         <w:rPr>
@@ -7600,15 +7765,33 @@
                 <w:sz w:val="21"/>
                 <w:szCs w:val="21"/>
               </w:rPr>
-              <w:t>方法对提供的模型在指定</w:t>
-            </w:r>
-            <w:r>
-              <w:rPr>
-                <w:rFonts w:hint="eastAsia"/>
-                <w:sz w:val="21"/>
-                <w:szCs w:val="21"/>
-              </w:rPr>
-              <w:t>位宽</w:t>
+              <w:t>方法对提供的模型在</w:t>
+            </w:r>
+            <w:proofErr w:type="gramStart"/>
+            <w:r>
+              <w:rPr>
+                <w:rFonts w:hint="eastAsia"/>
+                <w:sz w:val="21"/>
+                <w:szCs w:val="21"/>
+              </w:rPr>
+              <w:t>指定</w:t>
+            </w:r>
+            <w:r>
+              <w:rPr>
+                <w:rFonts w:hint="eastAsia"/>
+                <w:sz w:val="21"/>
+                <w:szCs w:val="21"/>
+              </w:rPr>
+              <w:t>位</w:t>
+            </w:r>
+            <w:proofErr w:type="gramEnd"/>
+            <w:r>
+              <w:rPr>
+                <w:rFonts w:hint="eastAsia"/>
+                <w:sz w:val="21"/>
+                <w:szCs w:val="21"/>
+              </w:rPr>
+              <w:t>宽</w:t>
             </w:r>
             <w:r>
               <w:rPr>
@@ -8136,8 +8319,18 @@
                 <w:sz w:val="21"/>
                 <w:szCs w:val="21"/>
               </w:rPr>
-              <w:t>用户载入模型并处理成满足</w:t>
-            </w:r>
+              <w:t>用户载入模型并处理</w:t>
+            </w:r>
+            <w:proofErr w:type="gramStart"/>
+            <w:r>
+              <w:rPr>
+                <w:rFonts w:hint="eastAsia"/>
+                <w:sz w:val="21"/>
+                <w:szCs w:val="21"/>
+              </w:rPr>
+              <w:t>成满足</w:t>
+            </w:r>
+            <w:proofErr w:type="gramEnd"/>
             <w:r>
               <w:rPr>
                 <w:rFonts w:hint="eastAsia"/>
@@ -8738,7 +8931,7 @@
       <w:pPr>
         <w:pStyle w:val="3"/>
       </w:pPr>
-      <w:bookmarkStart w:id="16" w:name="_Toc36063437"/>
+      <w:bookmarkStart w:id="17" w:name="_Toc36063437"/>
       <w:r>
         <w:rPr>
           <w:rFonts w:hint="eastAsia"/>
@@ -8760,7 +8953,7 @@
         </w:rPr>
         <w:t>目标检测模块</w:t>
       </w:r>
-      <w:bookmarkEnd w:id="16"/>
+      <w:bookmarkEnd w:id="17"/>
     </w:p>
     <w:p>
       <w:pPr>
@@ -8773,14 +8966,50 @@
         <w:rPr>
           <w:rFonts w:hint="eastAsia"/>
         </w:rPr>
-        <w:t>目标检测模块是为深度学习目标检测领域的研究人员提供当今经典及前沿的目标检测算法库。用户可以调用该模块以多种算法检测图像中的前景物体，减少科研人员复现方法的时间，提高科研效率。具体地，用户应将使用的数据集处理成符合要求的格式并选择预训练模型，作为函数的输入。对应的目标检测算法将根据指定的参数信息，载入预训练模型并对数据集的每个图片生成一</w:t>
-      </w:r>
+        <w:t>目标检测模块是为深度学习目标检测领域的研究人员提供当今经典及前沿的目标检测算法库。用户可以调用该模块以多种算法检测图像中的前景物体，减少科研人员复现方法的时间，提高科研效率。具体地，用户应将使用的数据</w:t>
+      </w:r>
+      <w:proofErr w:type="gramStart"/>
       <w:r>
         <w:rPr>
           <w:rFonts w:hint="eastAsia"/>
         </w:rPr>
         <w:lastRenderedPageBreak/>
-        <w:t>系列物体的候选框，并输出给用户。接着，用户调用相应的结果保存函数，将检测结果存到本地的合法路径。</w:t>
+        <w:t>集处理</w:t>
+      </w:r>
+      <w:proofErr w:type="gramEnd"/>
+      <w:r>
+        <w:rPr>
+          <w:rFonts w:hint="eastAsia"/>
+        </w:rPr>
+        <w:t>成符合要求的格式并选择</w:t>
+      </w:r>
+      <w:proofErr w:type="gramStart"/>
+      <w:r>
+        <w:rPr>
+          <w:rFonts w:hint="eastAsia"/>
+        </w:rPr>
+        <w:t>预训练</w:t>
+      </w:r>
+      <w:proofErr w:type="gramEnd"/>
+      <w:r>
+        <w:rPr>
+          <w:rFonts w:hint="eastAsia"/>
+        </w:rPr>
+        <w:t>模型，作为函数的输入。对应的目标检测算法将根据指定的参数信息，载入</w:t>
+      </w:r>
+      <w:proofErr w:type="gramStart"/>
+      <w:r>
+        <w:rPr>
+          <w:rFonts w:hint="eastAsia"/>
+        </w:rPr>
+        <w:t>预训练</w:t>
+      </w:r>
+      <w:proofErr w:type="gramEnd"/>
+      <w:r>
+        <w:rPr>
+          <w:rFonts w:hint="eastAsia"/>
+        </w:rPr>
+        <w:t>模型并对数据集的每个图片生成一系列物体的候选框，并输出给用户。接着，用户调用相应的结果保存函数，将检测结果存到本地的合法路径。</w:t>
       </w:r>
     </w:p>
     <w:p>
@@ -9027,7 +9256,25 @@
                 <w:sz w:val="21"/>
                 <w:szCs w:val="21"/>
               </w:rPr>
-              <w:t>用户导入工具包，并使用工具包中选定的目标检测方法使用指定的预训练模型在指定数据集上生成物体候选框，并保存到本地</w:t>
+              <w:t>用户导入工具包，并使用工具包中选定的目标检测方法使用指定的</w:t>
+            </w:r>
+            <w:proofErr w:type="gramStart"/>
+            <w:r>
+              <w:rPr>
+                <w:rFonts w:hint="eastAsia"/>
+                <w:sz w:val="21"/>
+                <w:szCs w:val="21"/>
+              </w:rPr>
+              <w:t>预训练</w:t>
+            </w:r>
+            <w:proofErr w:type="gramEnd"/>
+            <w:r>
+              <w:rPr>
+                <w:rFonts w:hint="eastAsia"/>
+                <w:sz w:val="21"/>
+                <w:szCs w:val="21"/>
+              </w:rPr>
+              <w:t>模型在指定数据集上生成物体候选框，并保存到本地</w:t>
             </w:r>
           </w:p>
         </w:tc>
@@ -9515,7 +9762,25 @@
                 <w:sz w:val="21"/>
                 <w:szCs w:val="21"/>
               </w:rPr>
-              <w:t>用户载入模型和数据集并处理成满足函数输入规格要求的格式</w:t>
+              <w:t>用户载入模型和数据集并处理</w:t>
+            </w:r>
+            <w:proofErr w:type="gramStart"/>
+            <w:r>
+              <w:rPr>
+                <w:rFonts w:hint="eastAsia"/>
+                <w:sz w:val="21"/>
+                <w:szCs w:val="21"/>
+              </w:rPr>
+              <w:t>成满足</w:t>
+            </w:r>
+            <w:proofErr w:type="gramEnd"/>
+            <w:r>
+              <w:rPr>
+                <w:rFonts w:hint="eastAsia"/>
+                <w:sz w:val="21"/>
+                <w:szCs w:val="21"/>
+              </w:rPr>
+              <w:t>函数输入规格要求的格式</w:t>
             </w:r>
           </w:p>
         </w:tc>
@@ -9998,7 +10263,7 @@
       <w:pPr>
         <w:pStyle w:val="3"/>
       </w:pPr>
-      <w:bookmarkStart w:id="17" w:name="_Toc36063438"/>
+      <w:bookmarkStart w:id="18" w:name="_Toc36063438"/>
       <w:r>
         <w:rPr>
           <w:rFonts w:hint="eastAsia"/>
@@ -10026,7 +10291,7 @@
         </w:rPr>
         <w:t>模块</w:t>
       </w:r>
-      <w:bookmarkEnd w:id="17"/>
+      <w:bookmarkEnd w:id="18"/>
     </w:p>
     <w:p>
       <w:pPr>
@@ -10091,7 +10356,14 @@
         <w:rPr>
           <w:rFonts w:hint="eastAsia"/>
         </w:rPr>
-        <w:t>用户可以指定数据处理的模式为训练模式或者测试模式。在训练模式下，数据加载算法会随机选择小部分数据作为主动学习算法的初始训练数据。数据文件的格式规定如下：每行为一条数据，包括文本和类标签。文本和类标签之间用逗号隔开。用户可以选择本模块提供的对模型进行主动学习训练的算法，用户需要输入需要训练的模型。模块中的主动学习算法支持任意的序列建模模型，模型的输入需要为Token向量，输出要包括预测的概率分布以及序列的深层次特征向量。</w:t>
+        <w:t>用户可以指定数据处理的模式为训练模式或者测试模式。在训练模式下，数据加载算法会随机选择小部分数据作为主动学习算法的初始训练数据。数据文件的格式规定如下：每行为一条数据，包括文本和类标签。文本和类标签之间用逗号隔开。用户可以选择本模块提供的对模型进行主动学习训练的算法，用户需要输入需要训练的模型。模块中的主动学习算法支持任意的序列建模模</w:t>
+      </w:r>
+      <w:r>
+        <w:rPr>
+          <w:rFonts w:hint="eastAsia"/>
+        </w:rPr>
+        <w:lastRenderedPageBreak/>
+        <w:t>型，模型的输入需要为Token向量，输出要包括预测的概率分布以及序列的深层次特征向量。</w:t>
       </w:r>
     </w:p>
     <w:p>
@@ -10103,7 +10375,6 @@
         <w:rPr>
           <w:rFonts w:hint="eastAsia"/>
         </w:rPr>
-        <w:lastRenderedPageBreak/>
         <w:t>用户构建主动学习算法对象时，除了提供训练数据以及需要训练的模型外，还需要提供对应主动学习算法的参数配置信息。用户调用主动学习对象的训练方法，可以应用提供的输入，利用对应的主动学习算法对模型进行训练。用户需要配置训练的相关信息，包括损失函数、评价指标、batch</w:t>
       </w:r>
       <w:r>
@@ -11480,7 +11751,7 @@
       <w:pPr>
         <w:pStyle w:val="3"/>
       </w:pPr>
-      <w:bookmarkStart w:id="18" w:name="_Toc36063439"/>
+      <w:bookmarkStart w:id="19" w:name="_Toc36063439"/>
       <w:r>
         <w:rPr>
           <w:rFonts w:hint="eastAsia"/>
@@ -11496,7 +11767,7 @@
         </w:rPr>
         <w:t>调用阅读理解模块</w:t>
       </w:r>
-      <w:bookmarkEnd w:id="18"/>
+      <w:bookmarkEnd w:id="19"/>
     </w:p>
     <w:p>
       <w:pPr>
@@ -11509,14 +11780,14 @@
         <w:rPr>
           <w:rFonts w:hint="eastAsia"/>
         </w:rPr>
-        <w:t>自然语言阅读理解模块可以调用先进的阅读理解模型，调用模型从文本内容中寻找问题答案。用户可以通过不同的参数设定，将不同格式的文本和问题读入进行分词等预处理，以获得模型可以直接识别的规范数据集。用户可以设定不同的参数，选择不同的经典模型。其中，该模型的具体形态、大小等参数也通过用户决定。用户可以决定训练该模型的方式方法、优化函数、训练集大</w:t>
+        <w:t>自然语言阅读理解模块可以调用先进的阅读理解模型，调用模型从文本内容中寻找问题答案。用户可以通过不同的参数设定，将不同格式的文本和问题读入进行分词等预处理，以获得模型可以直接识别的规范数据集。用户可以设定不同的参数，选择不同的经典模型。其中，该模型的具体形态、大小等参数</w:t>
       </w:r>
       <w:r>
         <w:rPr>
           <w:rFonts w:hint="eastAsia"/>
         </w:rPr>
         <w:lastRenderedPageBreak/>
-        <w:t>小，用户通过不同的参数设定，对模型进行训练。对测试集数据进行测试，回答预测集给出的问题。</w:t>
+        <w:t>也通过用户决定。用户可以决定训练该模型的方式方法、优化函数、训练集大小，用户通过不同的参数设定，对模型进行训练。对测试集数据进行测试，回答预测集给出的问题。</w:t>
       </w:r>
     </w:p>
     <w:p>
@@ -12489,8 +12760,18 @@
                 <w:sz w:val="21"/>
                 <w:szCs w:val="21"/>
               </w:rPr>
-              <w:t>用户使用预测工具预测答句</w:t>
-            </w:r>
+              <w:t>用户使用预测工具</w:t>
+            </w:r>
+            <w:proofErr w:type="gramStart"/>
+            <w:r>
+              <w:rPr>
+                <w:rFonts w:hint="eastAsia"/>
+                <w:sz w:val="21"/>
+                <w:szCs w:val="21"/>
+              </w:rPr>
+              <w:t>预测答句</w:t>
+            </w:r>
+            <w:proofErr w:type="gramEnd"/>
           </w:p>
         </w:tc>
       </w:tr>
@@ -12856,7 +13137,7 @@
       <w:pPr>
         <w:pStyle w:val="2"/>
       </w:pPr>
-      <w:bookmarkStart w:id="19" w:name="_Toc36063440"/>
+      <w:bookmarkStart w:id="20" w:name="_Toc36063440"/>
       <w:r>
         <w:rPr>
           <w:rFonts w:hint="eastAsia"/>
@@ -12875,13 +13156,13 @@
         </w:rPr>
         <w:t>需求</w:t>
       </w:r>
-      <w:bookmarkEnd w:id="19"/>
+      <w:bookmarkEnd w:id="20"/>
     </w:p>
     <w:p>
       <w:pPr>
         <w:pStyle w:val="3"/>
       </w:pPr>
-      <w:bookmarkStart w:id="20" w:name="_Toc36063441"/>
+      <w:bookmarkStart w:id="21" w:name="_Toc36063441"/>
       <w:r>
         <w:rPr>
           <w:rFonts w:hint="eastAsia"/>
@@ -12894,7 +13175,7 @@
         </w:rPr>
         <w:t>高效性</w:t>
       </w:r>
-      <w:bookmarkEnd w:id="20"/>
+      <w:bookmarkEnd w:id="21"/>
     </w:p>
     <w:p>
       <w:pPr>
@@ -12972,11 +13253,12 @@
       <w:pPr>
         <w:pStyle w:val="3"/>
       </w:pPr>
-      <w:bookmarkStart w:id="21" w:name="_Toc36063442"/>
-      <w:r>
-        <w:rPr>
-          <w:rFonts w:hint="eastAsia"/>
-        </w:rPr>
+      <w:bookmarkStart w:id="22" w:name="_Toc36063442"/>
+      <w:r>
+        <w:rPr>
+          <w:rFonts w:hint="eastAsia"/>
+        </w:rPr>
+        <w:lastRenderedPageBreak/>
         <w:t>3.2.</w:t>
       </w:r>
       <w:r>
@@ -12993,58 +13275,6 @@
           <w:rFonts w:hint="eastAsia"/>
         </w:rPr>
         <w:t>用户友好性</w:t>
-      </w:r>
-      <w:bookmarkEnd w:id="21"/>
-    </w:p>
-    <w:p>
-      <w:pPr>
-        <w:spacing w:line="276" w:lineRule="auto"/>
-      </w:pPr>
-      <w:r>
-        <w:tab/>
-      </w:r>
-      <w:r>
-        <w:t>为了保证深度学习研究者和开发者可以尽快熟悉使用此扩展库，库API的设计应该充分考虑相关领域研究的实验流程，符合研究者的实验习惯，并满足研究者实验分析等各方面的需求，使得研究人员能够快速上手。</w:t>
-      </w:r>
-    </w:p>
-    <w:p>
-      <w:pPr>
-        <w:spacing w:line="276" w:lineRule="auto"/>
-        <w:ind w:firstLine="420"/>
-      </w:pPr>
-      <w:r>
-        <w:rPr>
-          <w:rFonts w:hint="eastAsia"/>
-        </w:rPr>
-        <w:lastRenderedPageBreak/>
-        <w:t>相应的API应具有对应的说明文档，以满足易学习性和易操作性。</w:t>
-      </w:r>
-    </w:p>
-    <w:p>
-      <w:pPr>
-        <w:pStyle w:val="3"/>
-      </w:pPr>
-      <w:bookmarkStart w:id="22" w:name="_Toc36063443"/>
-      <w:r>
-        <w:rPr>
-          <w:rFonts w:hint="eastAsia"/>
-        </w:rPr>
-        <w:t>3.2.</w:t>
-      </w:r>
-      <w:r>
-        <w:t>3</w:t>
-      </w:r>
-      <w:r>
-        <w:rPr>
-          <w:rFonts w:hint="eastAsia"/>
-        </w:rPr>
-        <w:t xml:space="preserve"> </w:t>
-      </w:r>
-      <w:r>
-        <w:rPr>
-          <w:rFonts w:hint="eastAsia"/>
-        </w:rPr>
-        <w:t>安全性</w:t>
       </w:r>
       <w:bookmarkEnd w:id="22"/>
     </w:p>
@@ -13056,114 +13286,26 @@
         <w:tab/>
       </w:r>
       <w:r>
-        <w:rPr>
-          <w:rFonts w:hint="eastAsia"/>
-        </w:rPr>
-        <w:t>系统应该在异常和危险情况下都能保持健壮的表现和稳定的性能，有健全的容错机制和方法</w:t>
-      </w:r>
-      <w:r>
-        <w:rPr>
-          <w:rFonts w:hint="eastAsia"/>
-        </w:rPr>
-        <w:t>，能够</w:t>
-      </w:r>
-      <w:r>
-        <w:rPr>
-          <w:rFonts w:ascii="Times New Roman" w:hAnsi="Times New Roman" w:cs="Times New Roman" w:hint="eastAsia"/>
-          <w:kern w:val="2"/>
-        </w:rPr>
-        <w:t>处理系统运行过程中出现的各种异常情况，如：人为操作错误、输入非法数据、硬件设备失败等。</w:t>
-      </w:r>
-      <w:r>
-        <w:rPr>
-          <w:rFonts w:hint="eastAsia"/>
-        </w:rPr>
-        <w:t>系统应该具有保存操作、记录日志的能力，</w:t>
-      </w:r>
-      <w:r>
-        <w:rPr>
-          <w:rFonts w:ascii="Times New Roman" w:hAnsi="Times New Roman" w:cs="Times New Roman" w:hint="eastAsia"/>
-          <w:kern w:val="2"/>
-        </w:rPr>
-        <w:t>在</w:t>
-      </w:r>
-      <w:r>
-        <w:rPr>
-          <w:rFonts w:hint="eastAsia"/>
-        </w:rPr>
-        <w:t>程序</w:t>
-      </w:r>
-      <w:r>
-        <w:rPr>
-          <w:rFonts w:ascii="Times New Roman" w:hAnsi="Times New Roman" w:cs="Times New Roman" w:hint="eastAsia"/>
-          <w:kern w:val="2"/>
-        </w:rPr>
-        <w:t>发生故障后，</w:t>
-      </w:r>
-      <w:r>
-        <w:rPr>
-          <w:rFonts w:hint="eastAsia"/>
-        </w:rPr>
-        <w:t>应具有</w:t>
-      </w:r>
-      <w:r>
-        <w:rPr>
-          <w:rFonts w:ascii="Times New Roman" w:hAnsi="Times New Roman" w:cs="Times New Roman" w:hint="eastAsia"/>
-          <w:kern w:val="2"/>
-        </w:rPr>
-        <w:t>恢复直接受影响数据</w:t>
-      </w:r>
-      <w:r>
-        <w:rPr>
-          <w:rFonts w:hint="eastAsia"/>
-        </w:rPr>
-        <w:t>和模型</w:t>
-      </w:r>
-      <w:r>
-        <w:rPr>
-          <w:rFonts w:ascii="Times New Roman" w:hAnsi="Times New Roman" w:cs="Times New Roman" w:hint="eastAsia"/>
-          <w:kern w:val="2"/>
-        </w:rPr>
-        <w:t>的能力，</w:t>
-      </w:r>
-      <w:r>
-        <w:rPr>
-          <w:rFonts w:hint="eastAsia"/>
-        </w:rPr>
-        <w:t>或能够</w:t>
-      </w:r>
-      <w:r>
-        <w:rPr>
-          <w:rFonts w:ascii="Times New Roman" w:hAnsi="Times New Roman" w:cs="Times New Roman" w:hint="eastAsia"/>
-          <w:kern w:val="2"/>
-        </w:rPr>
-        <w:t>回滚</w:t>
-      </w:r>
-      <w:r>
-        <w:rPr>
-          <w:rFonts w:hint="eastAsia"/>
-        </w:rPr>
-        <w:t>用来</w:t>
-      </w:r>
-      <w:r>
-        <w:rPr>
-          <w:rFonts w:ascii="Times New Roman" w:hAnsi="Times New Roman" w:cs="Times New Roman" w:hint="eastAsia"/>
-          <w:kern w:val="2"/>
-        </w:rPr>
-        <w:t>紧急处理</w:t>
-      </w:r>
-      <w:r>
-        <w:rPr>
-          <w:rFonts w:hint="eastAsia"/>
-        </w:rPr>
-        <w:t>异常。</w:t>
+        <w:t>为了保证深度学习研究者和开发者可以尽快熟悉使用此扩展库，库API的设计应该充分考虑相关领域研究的实验流程，符合研究者的实验习惯，并满足研究者实验分析等各方面的需求，使得研究人员能够快速上手。</w:t>
       </w:r>
     </w:p>
     <w:p>
       <w:pPr>
+        <w:spacing w:line="276" w:lineRule="auto"/>
+        <w:ind w:firstLine="420"/>
+      </w:pPr>
+      <w:r>
+        <w:rPr>
+          <w:rFonts w:hint="eastAsia"/>
+        </w:rPr>
+        <w:t>相应的API应具有对应的说明文档，以满足易学习性和易操作性。</w:t>
+      </w:r>
+    </w:p>
+    <w:p>
+      <w:pPr>
         <w:pStyle w:val="3"/>
       </w:pPr>
-      <w:bookmarkStart w:id="23" w:name="_Toc36063444"/>
+      <w:bookmarkStart w:id="23" w:name="_Toc36063443"/>
       <w:r>
         <w:rPr>
           <w:rFonts w:hint="eastAsia"/>
@@ -13171,7 +13313,7 @@
         <w:t>3.2.</w:t>
       </w:r>
       <w:r>
-        <w:t>4</w:t>
+        <w:t>3</w:t>
       </w:r>
       <w:r>
         <w:rPr>
@@ -13183,13 +13325,7 @@
         <w:rPr>
           <w:rFonts w:hint="eastAsia"/>
         </w:rPr>
-        <w:t>扩展</w:t>
-      </w:r>
-      <w:r>
-        <w:rPr>
-          <w:rFonts w:hint="eastAsia"/>
-        </w:rPr>
-        <w:t>性</w:t>
+        <w:t>安全性</w:t>
       </w:r>
       <w:bookmarkEnd w:id="23"/>
     </w:p>
@@ -13204,30 +13340,183 @@
         <w:rPr>
           <w:rFonts w:hint="eastAsia"/>
         </w:rPr>
-        <w:t>此软件库应该具有可扩展性，支持相关领域算法的添加。研究人员可以在此库的基础上，利用库中实验流程通用的方法，通过实现满足规范的领域算法，快速进行新算法的实验。</w:t>
+        <w:t>系统应该在异常和危险情况下都能保持健壮的表现和稳定的性能，有健全的容错机制和方法</w:t>
+      </w:r>
+      <w:r>
+        <w:rPr>
+          <w:rFonts w:hint="eastAsia"/>
+        </w:rPr>
+        <w:t>，能够</w:t>
+      </w:r>
+      <w:r>
+        <w:rPr>
+          <w:rFonts w:ascii="Times New Roman" w:hAnsi="Times New Roman" w:cs="Times New Roman" w:hint="eastAsia"/>
+          <w:kern w:val="2"/>
+        </w:rPr>
+        <w:t>处理系统运行过程中出现的各种异常情况，如：人为操作错误、输入非法数据、硬件设备失败等。</w:t>
+      </w:r>
+      <w:r>
+        <w:rPr>
+          <w:rFonts w:hint="eastAsia"/>
+        </w:rPr>
+        <w:t>系统应该具有保存操作、记录日志的能力，</w:t>
+      </w:r>
+      <w:r>
+        <w:rPr>
+          <w:rFonts w:ascii="Times New Roman" w:hAnsi="Times New Roman" w:cs="Times New Roman" w:hint="eastAsia"/>
+          <w:kern w:val="2"/>
+        </w:rPr>
+        <w:t>在</w:t>
+      </w:r>
+      <w:r>
+        <w:rPr>
+          <w:rFonts w:hint="eastAsia"/>
+        </w:rPr>
+        <w:t>程序</w:t>
+      </w:r>
+      <w:r>
+        <w:rPr>
+          <w:rFonts w:ascii="Times New Roman" w:hAnsi="Times New Roman" w:cs="Times New Roman" w:hint="eastAsia"/>
+          <w:kern w:val="2"/>
+        </w:rPr>
+        <w:t>发生故障后，</w:t>
+      </w:r>
+      <w:r>
+        <w:rPr>
+          <w:rFonts w:hint="eastAsia"/>
+        </w:rPr>
+        <w:t>应具有</w:t>
+      </w:r>
+      <w:r>
+        <w:rPr>
+          <w:rFonts w:ascii="Times New Roman" w:hAnsi="Times New Roman" w:cs="Times New Roman" w:hint="eastAsia"/>
+          <w:kern w:val="2"/>
+        </w:rPr>
+        <w:t>恢复直接受影响数据</w:t>
+      </w:r>
+      <w:r>
+        <w:rPr>
+          <w:rFonts w:hint="eastAsia"/>
+        </w:rPr>
+        <w:t>和模型</w:t>
+      </w:r>
+      <w:r>
+        <w:rPr>
+          <w:rFonts w:ascii="Times New Roman" w:hAnsi="Times New Roman" w:cs="Times New Roman" w:hint="eastAsia"/>
+          <w:kern w:val="2"/>
+        </w:rPr>
+        <w:t>的能力，</w:t>
+      </w:r>
+      <w:r>
+        <w:rPr>
+          <w:rFonts w:hint="eastAsia"/>
+        </w:rPr>
+        <w:t>或</w:t>
+      </w:r>
+      <w:proofErr w:type="gramStart"/>
+      <w:r>
+        <w:rPr>
+          <w:rFonts w:hint="eastAsia"/>
+        </w:rPr>
+        <w:t>能够</w:t>
+      </w:r>
+      <w:r>
+        <w:rPr>
+          <w:rFonts w:ascii="Times New Roman" w:hAnsi="Times New Roman" w:cs="Times New Roman" w:hint="eastAsia"/>
+          <w:kern w:val="2"/>
+        </w:rPr>
+        <w:t>回滚</w:t>
+      </w:r>
+      <w:r>
+        <w:rPr>
+          <w:rFonts w:hint="eastAsia"/>
+        </w:rPr>
+        <w:t>用来</w:t>
+      </w:r>
+      <w:proofErr w:type="gramEnd"/>
+      <w:r>
+        <w:rPr>
+          <w:rFonts w:ascii="Times New Roman" w:hAnsi="Times New Roman" w:cs="Times New Roman" w:hint="eastAsia"/>
+          <w:kern w:val="2"/>
+        </w:rPr>
+        <w:t>紧急处理</w:t>
+      </w:r>
+      <w:r>
+        <w:rPr>
+          <w:rFonts w:hint="eastAsia"/>
+        </w:rPr>
+        <w:t>异常。</w:t>
       </w:r>
     </w:p>
     <w:p>
       <w:pPr>
-        <w:pStyle w:val="1"/>
-      </w:pPr>
-      <w:bookmarkStart w:id="24" w:name="_Toc36063445"/>
-      <w:r>
-        <w:t>4.</w:t>
-      </w:r>
-      <w:r>
-        <w:rPr>
-          <w:rFonts w:hint="eastAsia"/>
-        </w:rPr>
-        <w:t>环境需求</w:t>
+        <w:pStyle w:val="3"/>
+      </w:pPr>
+      <w:bookmarkStart w:id="24" w:name="_Toc36063444"/>
+      <w:r>
+        <w:rPr>
+          <w:rFonts w:hint="eastAsia"/>
+        </w:rPr>
+        <w:t>3.2.</w:t>
+      </w:r>
+      <w:r>
+        <w:t>4</w:t>
+      </w:r>
+      <w:r>
+        <w:rPr>
+          <w:rFonts w:hint="eastAsia"/>
+        </w:rPr>
+        <w:t xml:space="preserve"> </w:t>
+      </w:r>
+      <w:r>
+        <w:rPr>
+          <w:rFonts w:hint="eastAsia"/>
+        </w:rPr>
+        <w:t>扩展</w:t>
+      </w:r>
+      <w:r>
+        <w:rPr>
+          <w:rFonts w:hint="eastAsia"/>
+        </w:rPr>
+        <w:t>性</w:t>
       </w:r>
       <w:bookmarkEnd w:id="24"/>
     </w:p>
     <w:p>
       <w:pPr>
+        <w:spacing w:line="276" w:lineRule="auto"/>
+      </w:pPr>
+      <w:r>
+        <w:tab/>
+      </w:r>
+      <w:r>
+        <w:rPr>
+          <w:rFonts w:hint="eastAsia"/>
+        </w:rPr>
+        <w:t>此软件库应该具有可扩展性，支持相关领域算法的添加。研究人员可以在此库的基础上，利用库中实验流程通用的方法，通过实现满足规范的领域算法，快速进行新算法的实验。</w:t>
+      </w:r>
+    </w:p>
+    <w:p>
+      <w:pPr>
+        <w:pStyle w:val="1"/>
+      </w:pPr>
+      <w:bookmarkStart w:id="25" w:name="_Toc36063445"/>
+      <w:r>
+        <w:t>4.</w:t>
+      </w:r>
+      <w:r>
+        <w:rPr>
+          <w:rFonts w:hint="eastAsia"/>
+        </w:rPr>
+        <w:t>环境需求</w:t>
+      </w:r>
+      <w:bookmarkEnd w:id="25"/>
+    </w:p>
+    <w:p>
+      <w:pPr>
         <w:pStyle w:val="2"/>
       </w:pPr>
-      <w:bookmarkStart w:id="25" w:name="_Toc36063446"/>
+      <w:bookmarkStart w:id="26" w:name="_Toc36063446"/>
       <w:r>
         <w:t>4.1</w:t>
       </w:r>
@@ -13237,7 +13526,7 @@
         </w:rPr>
         <w:t>设备环境</w:t>
       </w:r>
-      <w:bookmarkEnd w:id="25"/>
+      <w:bookmarkEnd w:id="26"/>
     </w:p>
     <w:p>
       <w:pPr>
@@ -13374,8 +13663,16 @@
         <w:rPr>
           <w:rFonts w:ascii="Times New Roman" w:hAnsi="Times New Roman" w:cs="Times New Roman"/>
         </w:rPr>
-        <w:t>：英伟达</w:t>
-      </w:r>
+        <w:t>：</w:t>
+      </w:r>
+      <w:proofErr w:type="gramStart"/>
+      <w:r>
+        <w:rPr>
+          <w:rFonts w:ascii="Times New Roman" w:hAnsi="Times New Roman" w:cs="Times New Roman"/>
+        </w:rPr>
+        <w:t>英伟达</w:t>
+      </w:r>
+      <w:proofErr w:type="gramEnd"/>
       <w:r>
         <w:rPr>
           <w:rFonts w:ascii="Times New Roman" w:hAnsi="Times New Roman" w:cs="Times New Roman"/>
@@ -13463,7 +13760,7 @@
       <w:pPr>
         <w:pStyle w:val="2"/>
       </w:pPr>
-      <w:bookmarkStart w:id="26" w:name="_Toc36063447"/>
+      <w:bookmarkStart w:id="27" w:name="_Toc36063447"/>
       <w:r>
         <w:t>4.2</w:t>
       </w:r>
@@ -13473,7 +13770,7 @@
         </w:rPr>
         <w:t>支持软件环境</w:t>
       </w:r>
-      <w:bookmarkEnd w:id="26"/>
+      <w:bookmarkEnd w:id="27"/>
       <w:r>
         <w:rPr>
           <w:rFonts w:hint="eastAsia"/>
@@ -13511,7 +13808,11 @@
       </w:r>
       <w:proofErr w:type="spellEnd"/>
       <w:r>
-        <w:t>使用的编程语言为python和C++，其使用的编译程序是结合python的</w:t>
+        <w:t>使用的编程语言为python和C++，其使用的</w:t>
+      </w:r>
+      <w:r>
+        <w:lastRenderedPageBreak/>
+        <w:t>编译程序是结合python的</w:t>
       </w:r>
       <w:proofErr w:type="spellStart"/>
       <w:r>
@@ -13535,7 +13836,15 @@
       </w:r>
       <w:proofErr w:type="spellEnd"/>
       <w:r>
-        <w:t>所依赖的第三方库包括：</w:t>
+        <w:t>所依赖的</w:t>
+      </w:r>
+      <w:proofErr w:type="gramStart"/>
+      <w:r>
+        <w:t>第三方库包括</w:t>
+      </w:r>
+      <w:proofErr w:type="gramEnd"/>
+      <w:r>
+        <w:t>：</w:t>
       </w:r>
       <w:proofErr w:type="spellStart"/>
       <w:r>
@@ -13590,9 +13899,8 @@
       <w:pPr>
         <w:pStyle w:val="2"/>
       </w:pPr>
-      <w:bookmarkStart w:id="27" w:name="_Toc36063448"/>
-      <w:r>
-        <w:lastRenderedPageBreak/>
+      <w:bookmarkStart w:id="28" w:name="_Toc36063448"/>
+      <w:r>
         <w:t>4.3</w:t>
       </w:r>
       <w:r>
@@ -13600,107 +13908,14 @@
           <w:rFonts w:hint="eastAsia"/>
         </w:rPr>
         <w:t>接口</w:t>
-      </w:r>
-      <w:bookmarkEnd w:id="27"/>
-    </w:p>
-    <w:p>
-      <w:pPr>
-        <w:pStyle w:val="3"/>
-      </w:pPr>
-      <w:bookmarkStart w:id="28" w:name="_Toc36063449"/>
-      <w:r>
-        <w:t>4</w:t>
-      </w:r>
-      <w:r>
-        <w:rPr>
-          <w:rFonts w:hint="eastAsia"/>
-        </w:rPr>
-        <w:t>.</w:t>
-      </w:r>
-      <w:r>
-        <w:t>3</w:t>
-      </w:r>
-      <w:r>
-        <w:rPr>
-          <w:rFonts w:hint="eastAsia"/>
-        </w:rPr>
-        <w:t>.</w:t>
-      </w:r>
-      <w:r>
-        <w:t>1</w:t>
-      </w:r>
-      <w:r>
-        <w:rPr>
-          <w:rFonts w:hint="eastAsia"/>
-        </w:rPr>
-        <w:t xml:space="preserve"> </w:t>
-      </w:r>
-      <w:r>
-        <w:rPr>
-          <w:rFonts w:hint="eastAsia"/>
-        </w:rPr>
-        <w:t>外部接口</w:t>
       </w:r>
       <w:bookmarkEnd w:id="28"/>
     </w:p>
     <w:p>
       <w:pPr>
-        <w:spacing w:line="276" w:lineRule="auto"/>
-        <w:ind w:firstLine="420"/>
-      </w:pPr>
-      <w:r>
-        <w:t>对于用户，</w:t>
-      </w:r>
-      <w:proofErr w:type="spellStart"/>
-      <w:r>
-        <w:t>PyTorch</w:t>
-      </w:r>
-      <w:proofErr w:type="spellEnd"/>
-      <w:r>
-        <w:rPr>
-          <w:color w:val="1A1A1A"/>
-          <w:shd w:val="clear" w:color="auto" w:fill="FFFFFF"/>
-        </w:rPr>
-        <w:t>以Python为前端框架，在借助Python这个动态语言本身的特性基础上使用动态图来定义模型，可以说</w:t>
-      </w:r>
-      <w:proofErr w:type="spellStart"/>
-      <w:r>
-        <w:rPr>
-          <w:color w:val="1A1A1A"/>
-          <w:shd w:val="clear" w:color="auto" w:fill="FFFFFF"/>
-        </w:rPr>
-        <w:t>PyTorch</w:t>
-      </w:r>
-      <w:proofErr w:type="spellEnd"/>
-      <w:r>
-        <w:rPr>
-          <w:color w:val="1A1A1A"/>
-          <w:shd w:val="clear" w:color="auto" w:fill="FFFFFF"/>
-        </w:rPr>
-        <w:t>很好地借助了Python编译器的一些特性（例如垃圾回收，语言本身的动态性等），这使得用户在使用时会觉得好像比</w:t>
-      </w:r>
-      <w:proofErr w:type="spellStart"/>
-      <w:r>
-        <w:rPr>
-          <w:color w:val="1A1A1A"/>
-          <w:shd w:val="clear" w:color="auto" w:fill="FFFFFF"/>
-        </w:rPr>
-        <w:t>tensorflow</w:t>
-      </w:r>
-      <w:proofErr w:type="spellEnd"/>
-      <w:r>
-        <w:rPr>
-          <w:color w:val="1A1A1A"/>
-          <w:shd w:val="clear" w:color="auto" w:fill="FFFFFF"/>
-        </w:rPr>
-        <w:t>这样使用静态图的框架容易。</w:t>
-      </w:r>
-    </w:p>
-    <w:p>
-      <w:pPr>
         <w:pStyle w:val="3"/>
       </w:pPr>
-      <w:bookmarkStart w:id="29" w:name="_Toc36063450"/>
+      <w:bookmarkStart w:id="29" w:name="_Toc36063449"/>
       <w:r>
         <w:t>4</w:t>
       </w:r>
@@ -13720,7 +13935,7 @@
         <w:t>.</w:t>
       </w:r>
       <w:r>
-        <w:t>2</w:t>
+        <w:t>1</w:t>
       </w:r>
       <w:r>
         <w:rPr>
@@ -13732,290 +13947,68 @@
         <w:rPr>
           <w:rFonts w:hint="eastAsia"/>
         </w:rPr>
-        <w:t>内部接口</w:t>
+        <w:t>外部接口</w:t>
       </w:r>
       <w:bookmarkEnd w:id="29"/>
     </w:p>
     <w:p>
       <w:pPr>
         <w:spacing w:line="276" w:lineRule="auto"/>
-        <w:rPr>
-          <w:sz w:val="22"/>
-          <w:szCs w:val="22"/>
-        </w:rPr>
-      </w:pPr>
+        <w:ind w:firstLine="420"/>
+      </w:pPr>
+      <w:r>
+        <w:t>对于用户，</w:t>
+      </w:r>
+      <w:proofErr w:type="spellStart"/>
+      <w:r>
+        <w:t>PyTorch</w:t>
+      </w:r>
+      <w:proofErr w:type="spellEnd"/>
       <w:r>
         <w:rPr>
           <w:color w:val="1A1A1A"/>
           <w:shd w:val="clear" w:color="auto" w:fill="FFFFFF"/>
         </w:rPr>
-        <w:tab/>
-      </w:r>
+        <w:t>以Python为前端框架，在借助Python这个动态语言本身的特性基础上使用动态图来定义模型，可以说</w:t>
+      </w:r>
+      <w:proofErr w:type="spellStart"/>
       <w:r>
         <w:rPr>
           <w:color w:val="1A1A1A"/>
           <w:shd w:val="clear" w:color="auto" w:fill="FFFFFF"/>
         </w:rPr>
-        <w:t>目前大部分深度学习系统（TensorFlow、</w:t>
-      </w:r>
-      <w:proofErr w:type="spellStart"/>
+        <w:t>PyTorch</w:t>
+      </w:r>
+      <w:proofErr w:type="spellEnd"/>
       <w:r>
         <w:rPr>
           <w:color w:val="1A1A1A"/>
           <w:shd w:val="clear" w:color="auto" w:fill="FFFFFF"/>
         </w:rPr>
-        <w:t>PyTorch</w:t>
-      </w:r>
-      <w:proofErr w:type="spellEnd"/>
+        <w:t>很好地借助了Python编译器的一些特性（例如垃圾回收，语言本身的动态性等），这使得用户在使用时会觉得好像比</w:t>
+      </w:r>
+      <w:proofErr w:type="spellStart"/>
       <w:r>
         <w:rPr>
           <w:color w:val="1A1A1A"/>
           <w:shd w:val="clear" w:color="auto" w:fill="FFFFFF"/>
         </w:rPr>
-        <w:t>等）都是基于 C、C++ 构建的后端，因此这些系统基本都存在 C、C++ 的扩展接口。C++ 扩展是一种以允许用户创建一些包含的资源之外的</w:t>
-      </w:r>
-      <w:proofErr w:type="spellStart"/>
+        <w:t>tensorflow</w:t>
+      </w:r>
+      <w:proofErr w:type="spellEnd"/>
       <w:r>
         <w:rPr>
           <w:color w:val="1A1A1A"/>
           <w:shd w:val="clear" w:color="auto" w:fill="FFFFFF"/>
         </w:rPr>
-        <w:t>PyTorch</w:t>
-      </w:r>
-      <w:proofErr w:type="spellEnd"/>
-      <w:r>
-        <w:rPr>
-          <w:color w:val="1A1A1A"/>
-          <w:shd w:val="clear" w:color="auto" w:fill="FFFFFF"/>
-        </w:rPr>
-        <w:t xml:space="preserve"> 运算符，为基于</w:t>
-      </w:r>
-      <w:proofErr w:type="spellStart"/>
-      <w:r>
-        <w:rPr>
-          <w:color w:val="1A1A1A"/>
-          <w:shd w:val="clear" w:color="auto" w:fill="FFFFFF"/>
-        </w:rPr>
-        <w:t>PyTorch</w:t>
-      </w:r>
-      <w:proofErr w:type="spellEnd"/>
-      <w:r>
-        <w:rPr>
-          <w:color w:val="1A1A1A"/>
-          <w:shd w:val="clear" w:color="auto" w:fill="FFFFFF"/>
-        </w:rPr>
-        <w:t>的项目提供高度的灵活性。</w:t>
-      </w:r>
-      <w:proofErr w:type="spellStart"/>
-      <w:r>
-        <w:rPr>
-          <w:color w:val="1A1A1A"/>
-          <w:shd w:val="clear" w:color="auto" w:fill="FFFFFF"/>
-        </w:rPr>
-        <w:t>PyTorch</w:t>
-      </w:r>
-      <w:proofErr w:type="spellEnd"/>
-      <w:r>
-        <w:rPr>
-          <w:color w:val="1A1A1A"/>
-          <w:shd w:val="clear" w:color="auto" w:fill="FFFFFF"/>
-        </w:rPr>
-        <w:t>中的拓展模块定义代码主要在torch/</w:t>
-      </w:r>
-      <w:proofErr w:type="spellStart"/>
-      <w:r>
-        <w:rPr>
-          <w:color w:val="1A1A1A"/>
-          <w:shd w:val="clear" w:color="auto" w:fill="FFFFFF"/>
-        </w:rPr>
-        <w:t>csrc</w:t>
-      </w:r>
-      <w:proofErr w:type="spellEnd"/>
-      <w:r>
-        <w:rPr>
-          <w:color w:val="1A1A1A"/>
-          <w:shd w:val="clear" w:color="auto" w:fill="FFFFFF"/>
-        </w:rPr>
-        <w:t>/Module.cpp中。</w:t>
+        <w:t>这样使用静态图的框架容易。</w:t>
       </w:r>
     </w:p>
     <w:p>
       <w:pPr>
-        <w:spacing w:line="276" w:lineRule="auto"/>
-        <w:rPr>
-          <w:color w:val="1A1A1A"/>
-          <w:shd w:val="clear" w:color="auto" w:fill="FFFFFF"/>
-        </w:rPr>
-      </w:pPr>
-      <w:r>
-        <w:rPr>
-          <w:color w:val="1A1A1A"/>
-          <w:shd w:val="clear" w:color="auto" w:fill="FFFFFF"/>
-        </w:rPr>
-        <w:tab/>
-      </w:r>
-      <w:proofErr w:type="spellStart"/>
-      <w:r>
-        <w:rPr>
-          <w:color w:val="1A1A1A"/>
-          <w:shd w:val="clear" w:color="auto" w:fill="FFFFFF"/>
-        </w:rPr>
-        <w:t>PyTorch</w:t>
-      </w:r>
-      <w:proofErr w:type="spellEnd"/>
-      <w:r>
-        <w:rPr>
-          <w:color w:val="1A1A1A"/>
-          <w:shd w:val="clear" w:color="auto" w:fill="FFFFFF"/>
-        </w:rPr>
-        <w:t>内部结构上大约有两部分，一部分是Python，另外一部分是C/C++写的后端。C/C++后端在v0.4开始用</w:t>
-      </w:r>
-      <w:r>
-        <w:rPr>
-          <w:color w:val="1A1A1A"/>
-          <w:shd w:val="clear" w:color="auto" w:fill="FFFFFF"/>
-        </w:rPr>
-        <w:t>A</w:t>
-      </w:r>
-      <w:r>
-        <w:rPr>
-          <w:color w:val="1A1A1A"/>
-          <w:shd w:val="clear" w:color="auto" w:fill="FFFFFF"/>
-        </w:rPr>
-        <w:t>ten拓展专用库作为上层封装，通过torch/</w:t>
-      </w:r>
-      <w:proofErr w:type="spellStart"/>
-      <w:r>
-        <w:rPr>
-          <w:color w:val="1A1A1A"/>
-          <w:shd w:val="clear" w:color="auto" w:fill="FFFFFF"/>
-        </w:rPr>
-        <w:t>csrc</w:t>
-      </w:r>
-      <w:proofErr w:type="spellEnd"/>
-      <w:r>
-        <w:rPr>
-          <w:color w:val="1A1A1A"/>
-          <w:shd w:val="clear" w:color="auto" w:fill="FFFFFF"/>
-        </w:rPr>
-        <w:t>中的部分代码接入Python（但慢慢在改为pybind11）。一般计算的运算符都是通过</w:t>
-      </w:r>
-      <w:r>
-        <w:rPr>
-          <w:color w:val="1A1A1A"/>
-          <w:shd w:val="clear" w:color="auto" w:fill="FFFFFF"/>
-        </w:rPr>
-        <w:t>A</w:t>
-      </w:r>
-      <w:r>
-        <w:rPr>
-          <w:color w:val="1A1A1A"/>
-          <w:shd w:val="clear" w:color="auto" w:fill="FFFFFF"/>
-        </w:rPr>
-        <w:t>ten在</w:t>
-      </w:r>
-      <w:proofErr w:type="spellStart"/>
-      <w:r>
-        <w:rPr>
-          <w:color w:val="1A1A1A"/>
-          <w:shd w:val="clear" w:color="auto" w:fill="FFFFFF"/>
-        </w:rPr>
-        <w:t>c++</w:t>
-      </w:r>
-      <w:proofErr w:type="spellEnd"/>
-      <w:r>
-        <w:rPr>
-          <w:color w:val="1A1A1A"/>
-          <w:shd w:val="clear" w:color="auto" w:fill="FFFFFF"/>
-        </w:rPr>
-        <w:t xml:space="preserve">实现然后绑定到Python上。JIT编译机制通过调用 </w:t>
-      </w:r>
-      <w:proofErr w:type="spellStart"/>
-      <w:r>
-        <w:rPr>
-          <w:color w:val="1A1A1A"/>
-          <w:shd w:val="clear" w:color="auto" w:fill="FFFFFF"/>
-        </w:rPr>
-        <w:t>PyTorch</w:t>
-      </w:r>
-      <w:proofErr w:type="spellEnd"/>
-      <w:r>
-        <w:rPr>
-          <w:color w:val="1A1A1A"/>
-          <w:shd w:val="clear" w:color="auto" w:fill="FFFFFF"/>
-        </w:rPr>
-        <w:t xml:space="preserve"> API中一个名为</w:t>
-      </w:r>
-      <w:proofErr w:type="spellStart"/>
-      <w:r>
-        <w:rPr>
-          <w:color w:val="1A1A1A"/>
-          <w:shd w:val="clear" w:color="auto" w:fill="FFFFFF"/>
-        </w:rPr>
-        <w:t>torch.utils.cpp_extension.load</w:t>
-      </w:r>
-      <w:proofErr w:type="spellEnd"/>
-      <w:r>
-        <w:rPr>
-          <w:color w:val="1A1A1A"/>
-          <w:shd w:val="clear" w:color="auto" w:fill="FFFFFF"/>
-        </w:rPr>
-        <w:t>()的简单函数，能够提供了一种动态编译和加载扩展的方式。</w:t>
-      </w:r>
-    </w:p>
-    <w:p>
-      <w:pPr>
-        <w:spacing w:line="276" w:lineRule="auto"/>
-        <w:rPr>
-          <w:color w:val="1A1A1A"/>
-          <w:shd w:val="clear" w:color="auto" w:fill="FFFFFF"/>
-        </w:rPr>
-      </w:pPr>
-      <w:r>
-        <w:rPr>
-          <w:color w:val="1A1A1A"/>
-          <w:shd w:val="clear" w:color="auto" w:fill="FFFFFF"/>
-        </w:rPr>
-        <w:tab/>
-      </w:r>
-      <w:proofErr w:type="spellStart"/>
-      <w:r>
-        <w:rPr>
-          <w:color w:val="1A1A1A"/>
-          <w:shd w:val="clear" w:color="auto" w:fill="FFFFFF"/>
-        </w:rPr>
-        <w:t>PyTorch</w:t>
-      </w:r>
-      <w:proofErr w:type="spellEnd"/>
-      <w:r>
-        <w:rPr>
-          <w:color w:val="1A1A1A"/>
-          <w:shd w:val="clear" w:color="auto" w:fill="FFFFFF"/>
-        </w:rPr>
-        <w:t>的</w:t>
-      </w:r>
-      <w:proofErr w:type="spellStart"/>
-      <w:r>
-        <w:rPr>
-          <w:color w:val="1A1A1A"/>
-          <w:shd w:val="clear" w:color="auto" w:fill="FFFFFF"/>
-        </w:rPr>
-        <w:t>ATen</w:t>
-      </w:r>
-      <w:proofErr w:type="spellEnd"/>
-      <w:r>
-        <w:rPr>
-          <w:color w:val="1A1A1A"/>
-          <w:shd w:val="clear" w:color="auto" w:fill="FFFFFF"/>
-        </w:rPr>
-        <w:t>后端也可以抽象化正在运行的计算设备。这意味着为CPU编写的相同代码也可以在GPU上运行，并且各个操作将相应地分派到GPU优化的实现。</w:t>
-      </w:r>
-    </w:p>
-    <w:p>
-      <w:pPr>
         <w:pStyle w:val="3"/>
       </w:pPr>
-      <w:bookmarkStart w:id="30" w:name="_Toc36063451"/>
+      <w:bookmarkStart w:id="30" w:name="_Toc36063450"/>
       <w:r>
         <w:t>4</w:t>
       </w:r>
@@ -14035,7 +14028,7 @@
         <w:t>.</w:t>
       </w:r>
       <w:r>
-        <w:t>3</w:t>
+        <w:t>2</w:t>
       </w:r>
       <w:r>
         <w:rPr>
@@ -14047,35 +14040,306 @@
         <w:rPr>
           <w:rFonts w:hint="eastAsia"/>
         </w:rPr>
-        <w:t>硬件接口</w:t>
+        <w:t>内部接口</w:t>
       </w:r>
       <w:bookmarkEnd w:id="30"/>
     </w:p>
     <w:p>
-      <w:r>
+      <w:pPr>
+        <w:spacing w:line="276" w:lineRule="auto"/>
+        <w:rPr>
+          <w:sz w:val="22"/>
+          <w:szCs w:val="22"/>
+        </w:rPr>
+      </w:pPr>
+      <w:r>
+        <w:rPr>
+          <w:color w:val="1A1A1A"/>
+          <w:shd w:val="clear" w:color="auto" w:fill="FFFFFF"/>
+        </w:rPr>
         <w:tab/>
       </w:r>
       <w:r>
         <w:rPr>
-          <w:rFonts w:hint="eastAsia"/>
-        </w:rPr>
-        <w:t>参考</w:t>
-      </w:r>
-      <w:r>
-        <w:t>4.1</w:t>
-      </w:r>
-      <w:r>
-        <w:rPr>
-          <w:rFonts w:hint="eastAsia"/>
-        </w:rPr>
-        <w:t>小节的设备环境描述。</w:t>
+          <w:color w:val="1A1A1A"/>
+          <w:shd w:val="clear" w:color="auto" w:fill="FFFFFF"/>
+        </w:rPr>
+        <w:t>目前大部分深度学习系统（TensorFlow、</w:t>
+      </w:r>
+      <w:proofErr w:type="spellStart"/>
+      <w:r>
+        <w:rPr>
+          <w:color w:val="1A1A1A"/>
+          <w:shd w:val="clear" w:color="auto" w:fill="FFFFFF"/>
+        </w:rPr>
+        <w:t>PyTorch</w:t>
+      </w:r>
+      <w:proofErr w:type="spellEnd"/>
+      <w:r>
+        <w:rPr>
+          <w:color w:val="1A1A1A"/>
+          <w:shd w:val="clear" w:color="auto" w:fill="FFFFFF"/>
+        </w:rPr>
+        <w:t>等）都是基于 C、C++ 构建的后端，因此这些系统基本都存在 C、C++ 的扩展接口。C++ 扩展是一种以允许用户创建一些包含的资源之外的</w:t>
+      </w:r>
+      <w:proofErr w:type="spellStart"/>
+      <w:r>
+        <w:rPr>
+          <w:color w:val="1A1A1A"/>
+          <w:shd w:val="clear" w:color="auto" w:fill="FFFFFF"/>
+        </w:rPr>
+        <w:t>PyTorch</w:t>
+      </w:r>
+      <w:proofErr w:type="spellEnd"/>
+      <w:r>
+        <w:rPr>
+          <w:color w:val="1A1A1A"/>
+          <w:shd w:val="clear" w:color="auto" w:fill="FFFFFF"/>
+        </w:rPr>
+        <w:t xml:space="preserve"> 运算符，为基于</w:t>
+      </w:r>
+      <w:proofErr w:type="spellStart"/>
+      <w:r>
+        <w:rPr>
+          <w:color w:val="1A1A1A"/>
+          <w:shd w:val="clear" w:color="auto" w:fill="FFFFFF"/>
+        </w:rPr>
+        <w:t>PyTorch</w:t>
+      </w:r>
+      <w:proofErr w:type="spellEnd"/>
+      <w:r>
+        <w:rPr>
+          <w:color w:val="1A1A1A"/>
+          <w:shd w:val="clear" w:color="auto" w:fill="FFFFFF"/>
+        </w:rPr>
+        <w:t>的项目提供高度的灵活性。</w:t>
+      </w:r>
+      <w:proofErr w:type="spellStart"/>
+      <w:r>
+        <w:rPr>
+          <w:color w:val="1A1A1A"/>
+          <w:shd w:val="clear" w:color="auto" w:fill="FFFFFF"/>
+        </w:rPr>
+        <w:t>PyTorch</w:t>
+      </w:r>
+      <w:proofErr w:type="spellEnd"/>
+      <w:r>
+        <w:rPr>
+          <w:color w:val="1A1A1A"/>
+          <w:shd w:val="clear" w:color="auto" w:fill="FFFFFF"/>
+        </w:rPr>
+        <w:t>中的拓展模块定义代码主要在torch/</w:t>
+      </w:r>
+      <w:proofErr w:type="spellStart"/>
+      <w:r>
+        <w:rPr>
+          <w:color w:val="1A1A1A"/>
+          <w:shd w:val="clear" w:color="auto" w:fill="FFFFFF"/>
+        </w:rPr>
+        <w:t>csrc</w:t>
+      </w:r>
+      <w:proofErr w:type="spellEnd"/>
+      <w:r>
+        <w:rPr>
+          <w:color w:val="1A1A1A"/>
+          <w:shd w:val="clear" w:color="auto" w:fill="FFFFFF"/>
+        </w:rPr>
+        <w:t>/Module.cpp中。</w:t>
       </w:r>
     </w:p>
     <w:p>
       <w:pPr>
+        <w:spacing w:line="276" w:lineRule="auto"/>
+        <w:rPr>
+          <w:color w:val="1A1A1A"/>
+          <w:shd w:val="clear" w:color="auto" w:fill="FFFFFF"/>
+        </w:rPr>
+      </w:pPr>
+      <w:r>
+        <w:rPr>
+          <w:color w:val="1A1A1A"/>
+          <w:shd w:val="clear" w:color="auto" w:fill="FFFFFF"/>
+        </w:rPr>
+        <w:tab/>
+      </w:r>
+      <w:proofErr w:type="spellStart"/>
+      <w:r>
+        <w:rPr>
+          <w:color w:val="1A1A1A"/>
+          <w:shd w:val="clear" w:color="auto" w:fill="FFFFFF"/>
+        </w:rPr>
+        <w:t>PyTorch</w:t>
+      </w:r>
+      <w:proofErr w:type="spellEnd"/>
+      <w:r>
+        <w:rPr>
+          <w:color w:val="1A1A1A"/>
+          <w:shd w:val="clear" w:color="auto" w:fill="FFFFFF"/>
+        </w:rPr>
+        <w:t>内部结构上大约有两部分，一部分是Python，另外一部分是C/C++写的后端。C/C++后端在v0.4开始用</w:t>
+      </w:r>
+      <w:r>
+        <w:rPr>
+          <w:color w:val="1A1A1A"/>
+          <w:shd w:val="clear" w:color="auto" w:fill="FFFFFF"/>
+        </w:rPr>
+        <w:t>A</w:t>
+      </w:r>
+      <w:r>
+        <w:rPr>
+          <w:color w:val="1A1A1A"/>
+          <w:shd w:val="clear" w:color="auto" w:fill="FFFFFF"/>
+        </w:rPr>
+        <w:t>ten拓展专用</w:t>
+      </w:r>
+      <w:proofErr w:type="gramStart"/>
+      <w:r>
+        <w:rPr>
+          <w:color w:val="1A1A1A"/>
+          <w:shd w:val="clear" w:color="auto" w:fill="FFFFFF"/>
+        </w:rPr>
+        <w:t>库作为</w:t>
+      </w:r>
+      <w:proofErr w:type="gramEnd"/>
+      <w:r>
+        <w:rPr>
+          <w:color w:val="1A1A1A"/>
+          <w:shd w:val="clear" w:color="auto" w:fill="FFFFFF"/>
+        </w:rPr>
+        <w:t>上层封装，通过torch/</w:t>
+      </w:r>
+      <w:proofErr w:type="spellStart"/>
+      <w:r>
+        <w:rPr>
+          <w:color w:val="1A1A1A"/>
+          <w:shd w:val="clear" w:color="auto" w:fill="FFFFFF"/>
+        </w:rPr>
+        <w:t>csrc</w:t>
+      </w:r>
+      <w:proofErr w:type="spellEnd"/>
+      <w:r>
+        <w:rPr>
+          <w:color w:val="1A1A1A"/>
+          <w:shd w:val="clear" w:color="auto" w:fill="FFFFFF"/>
+        </w:rPr>
+        <w:t>中的部分代码接入Python（但慢慢在改为pybind11）。一般计算的运算符都是通过</w:t>
+      </w:r>
+      <w:r>
+        <w:rPr>
+          <w:color w:val="1A1A1A"/>
+          <w:shd w:val="clear" w:color="auto" w:fill="FFFFFF"/>
+        </w:rPr>
+        <w:t>A</w:t>
+      </w:r>
+      <w:r>
+        <w:rPr>
+          <w:color w:val="1A1A1A"/>
+          <w:shd w:val="clear" w:color="auto" w:fill="FFFFFF"/>
+        </w:rPr>
+        <w:t>ten在</w:t>
+      </w:r>
+      <w:proofErr w:type="spellStart"/>
+      <w:r>
+        <w:rPr>
+          <w:color w:val="1A1A1A"/>
+          <w:shd w:val="clear" w:color="auto" w:fill="FFFFFF"/>
+        </w:rPr>
+        <w:t>c++</w:t>
+      </w:r>
+      <w:proofErr w:type="spellEnd"/>
+      <w:r>
+        <w:rPr>
+          <w:color w:val="1A1A1A"/>
+          <w:shd w:val="clear" w:color="auto" w:fill="FFFFFF"/>
+        </w:rPr>
+        <w:t xml:space="preserve">实现然后绑定到Python上。JIT编译机制通过调用 </w:t>
+      </w:r>
+      <w:proofErr w:type="spellStart"/>
+      <w:r>
+        <w:rPr>
+          <w:color w:val="1A1A1A"/>
+          <w:shd w:val="clear" w:color="auto" w:fill="FFFFFF"/>
+        </w:rPr>
+        <w:t>PyTorch</w:t>
+      </w:r>
+      <w:proofErr w:type="spellEnd"/>
+      <w:r>
+        <w:rPr>
+          <w:color w:val="1A1A1A"/>
+          <w:shd w:val="clear" w:color="auto" w:fill="FFFFFF"/>
+        </w:rPr>
+        <w:t xml:space="preserve"> API中一个名为</w:t>
+      </w:r>
+      <w:proofErr w:type="spellStart"/>
+      <w:r>
+        <w:rPr>
+          <w:color w:val="1A1A1A"/>
+          <w:shd w:val="clear" w:color="auto" w:fill="FFFFFF"/>
+        </w:rPr>
+        <w:t>torch.utils.cpp_extension.load</w:t>
+      </w:r>
+      <w:proofErr w:type="spellEnd"/>
+      <w:r>
+        <w:rPr>
+          <w:color w:val="1A1A1A"/>
+          <w:shd w:val="clear" w:color="auto" w:fill="FFFFFF"/>
+        </w:rPr>
+        <w:t>()的简单函数，能够提供了一种动态编译和加载扩展的方式。</w:t>
+      </w:r>
+    </w:p>
+    <w:p>
+      <w:pPr>
+        <w:spacing w:line="276" w:lineRule="auto"/>
+        <w:rPr>
+          <w:color w:val="1A1A1A"/>
+          <w:shd w:val="clear" w:color="auto" w:fill="FFFFFF"/>
+        </w:rPr>
+      </w:pPr>
+      <w:r>
+        <w:rPr>
+          <w:color w:val="1A1A1A"/>
+          <w:shd w:val="clear" w:color="auto" w:fill="FFFFFF"/>
+        </w:rPr>
+        <w:tab/>
+      </w:r>
+      <w:proofErr w:type="spellStart"/>
+      <w:r>
+        <w:rPr>
+          <w:color w:val="1A1A1A"/>
+          <w:shd w:val="clear" w:color="auto" w:fill="FFFFFF"/>
+        </w:rPr>
+        <w:t>PyTorch</w:t>
+      </w:r>
+      <w:proofErr w:type="spellEnd"/>
+      <w:r>
+        <w:rPr>
+          <w:color w:val="1A1A1A"/>
+          <w:shd w:val="clear" w:color="auto" w:fill="FFFFFF"/>
+        </w:rPr>
+        <w:t>的</w:t>
+      </w:r>
+      <w:proofErr w:type="spellStart"/>
+      <w:r>
+        <w:rPr>
+          <w:color w:val="1A1A1A"/>
+          <w:shd w:val="clear" w:color="auto" w:fill="FFFFFF"/>
+        </w:rPr>
+        <w:t>ATen</w:t>
+      </w:r>
+      <w:proofErr w:type="spellEnd"/>
+      <w:r>
+        <w:rPr>
+          <w:color w:val="1A1A1A"/>
+          <w:shd w:val="clear" w:color="auto" w:fill="FFFFFF"/>
+        </w:rPr>
+        <w:t>后端也可以抽象化正在运行的计算设备。这意味着为CPU编写的相同代码也可以在GPU上运行，并且各个操作将相应地分派到GPU优化的实现。</w:t>
+      </w:r>
+    </w:p>
+    <w:p>
+      <w:pPr>
         <w:pStyle w:val="3"/>
       </w:pPr>
-      <w:bookmarkStart w:id="31" w:name="_Toc36063452"/>
+      <w:bookmarkStart w:id="31" w:name="_Toc36063451"/>
       <w:r>
         <w:t>4</w:t>
       </w:r>
@@ -14095,12 +14359,72 @@
         <w:t>.</w:t>
       </w:r>
       <w:r>
+        <w:t>3</w:t>
+      </w:r>
+      <w:r>
+        <w:rPr>
+          <w:rFonts w:hint="eastAsia"/>
+        </w:rPr>
+        <w:t xml:space="preserve"> </w:t>
+      </w:r>
+      <w:r>
+        <w:rPr>
+          <w:rFonts w:hint="eastAsia"/>
+        </w:rPr>
+        <w:t>硬件接口</w:t>
+      </w:r>
+      <w:bookmarkEnd w:id="31"/>
+    </w:p>
+    <w:p>
+      <w:r>
+        <w:tab/>
+      </w:r>
+      <w:r>
+        <w:rPr>
+          <w:rFonts w:hint="eastAsia"/>
+        </w:rPr>
+        <w:t>参考</w:t>
+      </w:r>
+      <w:r>
+        <w:t>4.1</w:t>
+      </w:r>
+      <w:r>
+        <w:rPr>
+          <w:rFonts w:hint="eastAsia"/>
+        </w:rPr>
+        <w:t>小节的设备环境描述。</w:t>
+      </w:r>
+    </w:p>
+    <w:p>
+      <w:pPr>
+        <w:pStyle w:val="3"/>
+      </w:pPr>
+      <w:bookmarkStart w:id="32" w:name="_Toc36063452"/>
+      <w:r>
         <w:t>4</w:t>
       </w:r>
       <w:r>
         <w:rPr>
           <w:rFonts w:hint="eastAsia"/>
         </w:rPr>
+        <w:t>.</w:t>
+      </w:r>
+      <w:r>
+        <w:t>3</w:t>
+      </w:r>
+      <w:r>
+        <w:rPr>
+          <w:rFonts w:hint="eastAsia"/>
+        </w:rPr>
+        <w:t>.</w:t>
+      </w:r>
+      <w:r>
+        <w:t>4</w:t>
+      </w:r>
+      <w:r>
+        <w:rPr>
+          <w:rFonts w:hint="eastAsia"/>
+        </w:rPr>
         <w:t xml:space="preserve"> </w:t>
       </w:r>
       <w:r>
@@ -14109,7 +14433,7 @@
         </w:rPr>
         <w:t>软件接口</w:t>
       </w:r>
-      <w:bookmarkEnd w:id="31"/>
+      <w:bookmarkEnd w:id="32"/>
     </w:p>
     <w:p>
       <w:pPr>
@@ -14153,6 +14477,7 @@
           <w:shd w:val="clear" w:color="auto" w:fill="FFFFFF"/>
         </w:rPr>
       </w:pPr>
+      <w:proofErr w:type="gramStart"/>
       <w:r>
         <w:rPr>
           <w:rFonts w:ascii="Times New Roman" w:eastAsia="宋体" w:hAnsi="Times New Roman" w:cs="Times New Roman"/>
@@ -14160,7 +14485,18 @@
           <w:szCs w:val="24"/>
           <w:shd w:val="clear" w:color="auto" w:fill="FFFFFF"/>
         </w:rPr>
-        <w:t>英伟达驱动、</w:t>
+        <w:lastRenderedPageBreak/>
+        <w:t>英伟达</w:t>
+      </w:r>
+      <w:proofErr w:type="gramEnd"/>
+      <w:r>
+        <w:rPr>
+          <w:rFonts w:ascii="Times New Roman" w:eastAsia="宋体" w:hAnsi="Times New Roman" w:cs="Times New Roman"/>
+          <w:color w:val="1A1A1A"/>
+          <w:szCs w:val="24"/>
+          <w:shd w:val="clear" w:color="auto" w:fill="FFFFFF"/>
+        </w:rPr>
+        <w:t>驱动、</w:t>
       </w:r>
       <w:r>
         <w:rPr>
@@ -14313,9 +14649,8 @@
       <w:pPr>
         <w:pStyle w:val="2"/>
       </w:pPr>
-      <w:bookmarkStart w:id="32" w:name="_Toc36063453"/>
-      <w:r>
-        <w:lastRenderedPageBreak/>
+      <w:bookmarkStart w:id="33" w:name="_Toc36063453"/>
+      <w:r>
         <w:t xml:space="preserve">4.4 </w:t>
       </w:r>
       <w:r>
@@ -14324,7 +14659,7 @@
         </w:rPr>
         <w:t>安全和保密</w:t>
       </w:r>
-      <w:bookmarkEnd w:id="32"/>
+      <w:bookmarkEnd w:id="33"/>
       <w:r>
         <w:rPr>
           <w:rFonts w:hint="eastAsia"/>
@@ -14357,7 +14692,23 @@
           <w:color w:val="1A1A1A"/>
           <w:shd w:val="clear" w:color="auto" w:fill="FFFFFF"/>
         </w:rPr>
-        <w:t>的并行处理机制能够保证在进行多线程计算时不出现死锁，模型和数据能够正确分配对应的CPU和GPU，不会出现卡死或内存显存被持续占用的情况。</w:t>
+        <w:t>的并行处理机制能够保证在进行多线程计算时不出现死锁，模型和数据能够正确分配对应的CPU和GPU，不会出现卡死或内存</w:t>
+      </w:r>
+      <w:proofErr w:type="gramStart"/>
+      <w:r>
+        <w:rPr>
+          <w:color w:val="1A1A1A"/>
+          <w:shd w:val="clear" w:color="auto" w:fill="FFFFFF"/>
+        </w:rPr>
+        <w:t>显存被持续</w:t>
+      </w:r>
+      <w:proofErr w:type="gramEnd"/>
+      <w:r>
+        <w:rPr>
+          <w:color w:val="1A1A1A"/>
+          <w:shd w:val="clear" w:color="auto" w:fill="FFFFFF"/>
+        </w:rPr>
+        <w:t>占用的情况。</w:t>
       </w:r>
     </w:p>
     <w:sectPr>
@@ -17033,7 +17384,7 @@
 </file>
 
 <file path=customXml/itemProps1.xml><?xml version="1.0" encoding="utf-8"?>
-<ds:datastoreItem xmlns:ds="http://schemas.openxmlformats.org/officeDocument/2006/customXml" ds:itemID="{398BAD4B-FE0F-7242-8169-3787C89E5D05}">
+<ds:datastoreItem xmlns:ds="http://schemas.openxmlformats.org/officeDocument/2006/customXml" ds:itemID="{BE66D70D-2380-410F-82A0-C652BD9AB6D2}">
   <ds:schemaRefs>
     <ds:schemaRef ds:uri="http://schemas.openxmlformats.org/officeDocument/2006/bibliography"/>
   </ds:schemaRefs>
